--- a/Rapport de TL cryptographie SIS 2015.docx
+++ b/Rapport de TL cryptographie SIS 2015.docx
@@ -74,8 +74,17 @@
           <w:sz w:val="24"/>
           <w:szCs w:val="24"/>
         </w:rPr>
-        <w:t>notre propre évaluation de notre travail.</w:t>
-      </w:r>
+        <w:t>les conclusions tirées de ce TL</w:t>
+      </w:r>
+      <w:r>
+        <w:rPr>
+          <w:sz w:val="24"/>
+          <w:szCs w:val="24"/>
+        </w:rPr>
+        <w:t>.</w:t>
+      </w:r>
+      <w:bookmarkStart w:id="0" w:name="_GoBack"/>
+      <w:bookmarkEnd w:id="0"/>
     </w:p>
     <w:p>
       <w:pPr>
@@ -154,8 +163,6 @@
           <w:lang w:val="en-US"/>
         </w:rPr>
       </w:pPr>
-      <w:proofErr w:type="spellStart"/>
-      <w:proofErr w:type="gramStart"/>
       <w:r>
         <w:rPr>
           <w:i/>
@@ -165,8 +172,6 @@
         </w:rPr>
         <w:t>ihm</w:t>
       </w:r>
-      <w:proofErr w:type="spellEnd"/>
-      <w:proofErr w:type="gramEnd"/>
     </w:p>
     <w:p>
       <w:pPr>
@@ -192,17 +197,8 @@
           <w:lang w:val="en-US"/>
         </w:rPr>
         <w:tab/>
-      </w:r>
-      <w:proofErr w:type="spellStart"/>
-      <w:r>
-        <w:rPr>
-          <w:sz w:val="24"/>
-          <w:szCs w:val="24"/>
-          <w:lang w:val="en-US"/>
-        </w:rPr>
         <w:t>EquipmentPanel</w:t>
       </w:r>
-      <w:proofErr w:type="spellEnd"/>
     </w:p>
     <w:p>
       <w:pPr>
@@ -228,17 +224,8 @@
           <w:lang w:val="en-US"/>
         </w:rPr>
         <w:tab/>
-      </w:r>
-      <w:proofErr w:type="spellStart"/>
-      <w:r>
-        <w:rPr>
-          <w:sz w:val="24"/>
-          <w:szCs w:val="24"/>
-          <w:lang w:val="en-US"/>
-        </w:rPr>
         <w:t>PrincipalPanel</w:t>
       </w:r>
-      <w:proofErr w:type="spellEnd"/>
     </w:p>
     <w:p>
       <w:pPr>
@@ -250,7 +237,6 @@
           <w:lang w:val="en-US"/>
         </w:rPr>
       </w:pPr>
-      <w:proofErr w:type="gramStart"/>
       <w:r>
         <w:rPr>
           <w:i/>
@@ -260,7 +246,6 @@
         </w:rPr>
         <w:t>security</w:t>
       </w:r>
-      <w:proofErr w:type="gramEnd"/>
     </w:p>
     <w:p>
       <w:pPr>
@@ -286,17 +271,8 @@
           <w:lang w:val="en-US"/>
         </w:rPr>
         <w:tab/>
-      </w:r>
-      <w:proofErr w:type="spellStart"/>
-      <w:r>
-        <w:rPr>
-          <w:sz w:val="24"/>
-          <w:szCs w:val="24"/>
-          <w:lang w:val="en-US"/>
-        </w:rPr>
         <w:t>Certificat</w:t>
       </w:r>
-      <w:proofErr w:type="spellEnd"/>
     </w:p>
     <w:p>
       <w:pPr>
@@ -322,17 +298,8 @@
           <w:lang w:val="en-US"/>
         </w:rPr>
         <w:tab/>
-      </w:r>
-      <w:proofErr w:type="spellStart"/>
-      <w:r>
-        <w:rPr>
-          <w:sz w:val="24"/>
-          <w:szCs w:val="24"/>
-          <w:lang w:val="en-US"/>
-        </w:rPr>
         <w:t>CertificateAuthority</w:t>
       </w:r>
-      <w:proofErr w:type="spellEnd"/>
     </w:p>
     <w:p>
       <w:pPr>
@@ -358,17 +325,8 @@
           <w:lang w:val="en-US"/>
         </w:rPr>
         <w:tab/>
-      </w:r>
-      <w:proofErr w:type="spellStart"/>
-      <w:r>
-        <w:rPr>
-          <w:sz w:val="24"/>
-          <w:szCs w:val="24"/>
-          <w:lang w:val="en-US"/>
-        </w:rPr>
         <w:t>DerivateAuthority</w:t>
       </w:r>
-      <w:proofErr w:type="spellEnd"/>
     </w:p>
     <w:p>
       <w:pPr>
@@ -421,17 +379,8 @@
           <w:lang w:val="en-US"/>
         </w:rPr>
         <w:tab/>
-      </w:r>
-      <w:proofErr w:type="spellStart"/>
-      <w:r>
-        <w:rPr>
-          <w:sz w:val="24"/>
-          <w:szCs w:val="24"/>
-          <w:lang w:val="en-US"/>
-        </w:rPr>
         <w:t>PaireCleRSA</w:t>
       </w:r>
-      <w:proofErr w:type="spellEnd"/>
     </w:p>
     <w:p>
       <w:pPr>
@@ -443,7 +392,6 @@
           <w:lang w:val="en-US"/>
         </w:rPr>
       </w:pPr>
-      <w:proofErr w:type="gramStart"/>
       <w:r>
         <w:rPr>
           <w:i/>
@@ -453,7 +401,6 @@
         </w:rPr>
         <w:t>sockets</w:t>
       </w:r>
-      <w:proofErr w:type="gramEnd"/>
     </w:p>
     <w:p>
       <w:pPr>
@@ -655,17 +602,8 @@
           <w:sz w:val="24"/>
           <w:szCs w:val="24"/>
         </w:rPr>
-        <w:t xml:space="preserve">Security </w:t>
-      </w:r>
-      <w:proofErr w:type="spellStart"/>
-      <w:r>
-        <w:rPr>
-          <w:sz w:val="24"/>
-          <w:szCs w:val="24"/>
-        </w:rPr>
-        <w:t>objects</w:t>
-      </w:r>
-      <w:proofErr w:type="spellEnd"/>
+        <w:t>Security objects</w:t>
+      </w:r>
     </w:p>
     <w:p>
       <w:pPr>
@@ -789,46 +727,14 @@
           <w:sz w:val="24"/>
           <w:szCs w:val="24"/>
         </w:rPr>
-        <w:t xml:space="preserve"> avons juste rajouté un constructeur pour créer l’</w:t>
-      </w:r>
-      <w:proofErr w:type="spellStart"/>
-      <w:r>
-        <w:rPr>
-          <w:sz w:val="24"/>
-          <w:szCs w:val="24"/>
-        </w:rPr>
-        <w:t>autocertificat</w:t>
-      </w:r>
-      <w:proofErr w:type="spellEnd"/>
-      <w:r>
-        <w:rPr>
-          <w:sz w:val="24"/>
-          <w:szCs w:val="24"/>
-        </w:rPr>
-        <w:t xml:space="preserve"> en plus du constructeur de base pour faire un certificat à partir d’une clé en paramètre.</w:t>
-      </w:r>
-      <w:r>
-        <w:rPr>
-          <w:sz w:val="24"/>
-          <w:szCs w:val="24"/>
-        </w:rPr>
-        <w:t xml:space="preserve"> Ces objets ont été rendus </w:t>
-      </w:r>
-      <w:proofErr w:type="spellStart"/>
-      <w:r>
-        <w:rPr>
-          <w:sz w:val="24"/>
-          <w:szCs w:val="24"/>
-        </w:rPr>
-        <w:t>serializable</w:t>
-      </w:r>
-      <w:proofErr w:type="spellEnd"/>
-      <w:r>
-        <w:rPr>
-          <w:sz w:val="24"/>
-          <w:szCs w:val="24"/>
-        </w:rPr>
-        <w:t xml:space="preserve"> pour pouvoir être envoyés via les méthodes crées dans les classes serveur et client.</w:t>
+        <w:t xml:space="preserve"> avons juste rajouté un constructeur pour créer l’autocertificat en plus du constructeur de base pour faire un certificat à partir d’une clé en paramètre.</w:t>
+      </w:r>
+      <w:r>
+        <w:rPr>
+          <w:sz w:val="24"/>
+          <w:szCs w:val="24"/>
+        </w:rPr>
+        <w:t xml:space="preserve"> Ces objets ont été rendus serializable pour pouvoir être envoyés via les méthodes crées dans les classes serveur et client.</w:t>
       </w:r>
     </w:p>
     <w:p>
@@ -920,23 +826,7 @@
           <w:sz w:val="24"/>
           <w:szCs w:val="24"/>
         </w:rPr>
-        <w:t>Le constructeur réalise l’</w:t>
-      </w:r>
-      <w:proofErr w:type="spellStart"/>
-      <w:r>
-        <w:rPr>
-          <w:sz w:val="24"/>
-          <w:szCs w:val="24"/>
-        </w:rPr>
-        <w:t>autocertification</w:t>
-      </w:r>
-      <w:proofErr w:type="spellEnd"/>
-      <w:r>
-        <w:rPr>
-          <w:sz w:val="24"/>
-          <w:szCs w:val="24"/>
-        </w:rPr>
-        <w:t xml:space="preserve"> de l’équipement au moment de sa création.</w:t>
+        <w:t>Le constructeur réalise l’autocertification de l’équipement au moment de sa création.</w:t>
       </w:r>
     </w:p>
     <w:p>
@@ -1066,103 +956,23 @@
           <w:sz w:val="24"/>
           <w:szCs w:val="24"/>
         </w:rPr>
-        <w:t xml:space="preserve">L’un des </w:t>
-      </w:r>
-      <w:proofErr w:type="gramStart"/>
-      <w:r>
-        <w:rPr>
-          <w:sz w:val="24"/>
-          <w:szCs w:val="24"/>
-        </w:rPr>
-        <w:t>principal problème</w:t>
-      </w:r>
-      <w:proofErr w:type="gramEnd"/>
-      <w:r>
-        <w:rPr>
-          <w:sz w:val="24"/>
-          <w:szCs w:val="24"/>
-        </w:rPr>
-        <w:t xml:space="preserve"> que nous avons rencontré est la synchronisation de notre travail. En effet, nous avons principalement travaillé depuis chez nous, sur deux PC différents et avons essayé pour cela de prendre en main l’outil web </w:t>
-      </w:r>
-      <w:proofErr w:type="spellStart"/>
-      <w:r>
-        <w:rPr>
-          <w:sz w:val="24"/>
-          <w:szCs w:val="24"/>
-        </w:rPr>
-        <w:t>GitHub</w:t>
-      </w:r>
-      <w:proofErr w:type="spellEnd"/>
-      <w:r>
-        <w:rPr>
-          <w:sz w:val="24"/>
-          <w:szCs w:val="24"/>
-        </w:rPr>
-        <w:t>. Malgré de nombreux problèmes à cause du plugin d’</w:t>
-      </w:r>
-      <w:proofErr w:type="spellStart"/>
-      <w:r>
-        <w:rPr>
-          <w:sz w:val="24"/>
-          <w:szCs w:val="24"/>
-        </w:rPr>
-        <w:t>eclipse</w:t>
-      </w:r>
-      <w:proofErr w:type="spellEnd"/>
-      <w:r>
-        <w:rPr>
-          <w:sz w:val="24"/>
-          <w:szCs w:val="24"/>
-        </w:rPr>
-        <w:t xml:space="preserve"> </w:t>
-      </w:r>
-      <w:proofErr w:type="spellStart"/>
-      <w:r>
-        <w:rPr>
-          <w:sz w:val="24"/>
-          <w:szCs w:val="24"/>
-        </w:rPr>
-        <w:t>eGit</w:t>
-      </w:r>
-      <w:proofErr w:type="spellEnd"/>
-      <w:r>
-        <w:rPr>
-          <w:sz w:val="24"/>
-          <w:szCs w:val="24"/>
-        </w:rPr>
-        <w:t xml:space="preserve"> nous avons fini par trouver notre rythme et avons pu développer en parallèle sur le projet, ce qui s’est révélé assez efficace et agréable.</w:t>
-      </w:r>
-    </w:p>
-    <w:p>
-      <w:pPr>
-        <w:jc w:val="both"/>
-        <w:rPr>
-          <w:sz w:val="24"/>
-          <w:szCs w:val="24"/>
-        </w:rPr>
-      </w:pPr>
-      <w:r>
-        <w:rPr>
-          <w:sz w:val="24"/>
-          <w:szCs w:val="24"/>
-        </w:rPr>
-        <w:t xml:space="preserve">Nous avons rencontré quelques difficultés pour comprendre l’implémentation des communications entre serveurs et clients. Notre choix a été de permettre aux équipements d’être sur commande des serveurs ou des clients, pour l’insertion et/ou la synchronisation. Nous n’avons donc </w:t>
-      </w:r>
-      <w:proofErr w:type="gramStart"/>
-      <w:r>
-        <w:rPr>
-          <w:sz w:val="24"/>
-          <w:szCs w:val="24"/>
-        </w:rPr>
-        <w:t>qu’un</w:t>
-      </w:r>
-      <w:proofErr w:type="gramEnd"/>
-      <w:r>
-        <w:rPr>
-          <w:sz w:val="24"/>
-          <w:szCs w:val="24"/>
-        </w:rPr>
-        <w:t xml:space="preserve"> unique main pour toute notre application qui peuvent réaliser toutes les opérations.</w:t>
+        <w:t>L’un des principal problème que nous avons rencontré est la synchronisation de notre travail. En effet, nous avons principalement travaillé depuis chez nous, sur deux PC différents et avons essayé pour cela de prendre en main l’outil web GitHub. Malgré de nombreux problèmes à cause du plugin d’eclipse eGit nous avons fini par trouver notre rythme et avons pu développer en parallèle sur le projet, ce qui s’est révélé assez efficace et agréable.</w:t>
+      </w:r>
+    </w:p>
+    <w:p>
+      <w:pPr>
+        <w:jc w:val="both"/>
+        <w:rPr>
+          <w:sz w:val="24"/>
+          <w:szCs w:val="24"/>
+        </w:rPr>
+      </w:pPr>
+      <w:r>
+        <w:rPr>
+          <w:sz w:val="24"/>
+          <w:szCs w:val="24"/>
+        </w:rPr>
+        <w:t>Nous avons rencontré quelques difficultés pour comprendre l’implémentation des communications entre serveurs et clients. Notre choix a été de permettre aux équipements d’être sur commande des serveurs ou des clients, pour l’insertion et/ou la synchronisation. Nous n’avons donc qu’un unique main pour toute notre application qui peuvent réaliser toutes les opérations.</w:t>
       </w:r>
     </w:p>
     <w:p>
@@ -1210,39 +1020,7 @@
           <w:sz w:val="24"/>
           <w:szCs w:val="24"/>
         </w:rPr>
-        <w:t xml:space="preserve">Pour qu’un équipement </w:t>
-      </w:r>
-      <w:proofErr w:type="gramStart"/>
-      <w:r>
-        <w:rPr>
-          <w:sz w:val="24"/>
-          <w:szCs w:val="24"/>
-        </w:rPr>
-        <w:t>A</w:t>
-      </w:r>
-      <w:proofErr w:type="gramEnd"/>
-      <w:r>
-        <w:rPr>
-          <w:sz w:val="24"/>
-          <w:szCs w:val="24"/>
-        </w:rPr>
-        <w:t xml:space="preserve"> </w:t>
-      </w:r>
-      <w:proofErr w:type="spellStart"/>
-      <w:r>
-        <w:rPr>
-          <w:sz w:val="24"/>
-          <w:szCs w:val="24"/>
-        </w:rPr>
-        <w:t>prouve</w:t>
-      </w:r>
-      <w:proofErr w:type="spellEnd"/>
-      <w:r>
-        <w:rPr>
-          <w:sz w:val="24"/>
-          <w:szCs w:val="24"/>
-        </w:rPr>
-        <w:t xml:space="preserve"> à un équipement B auquel il fait confiance qu’il est lui-même digne de confiance, on suit le processus suivant :</w:t>
+        <w:t>Pour qu’un équipement A prouve à un équipement B auquel il fait confiance qu’il est lui-même digne de confiance, on suit le processus suivant :</w:t>
       </w:r>
     </w:p>
     <w:p>
@@ -1351,15 +1129,77 @@
         </w:rPr>
         <w:t xml:space="preserve"> </w:t>
       </w:r>
-      <w:bookmarkStart w:id="0" w:name="_GoBack"/>
-      <w:bookmarkEnd w:id="0"/>
-      <w:r>
-        <w:rPr>
-          <w:sz w:val="24"/>
-          <w:szCs w:val="24"/>
-        </w:rPr>
-        <w:t xml:space="preserve">Il appartient donc de vérifier que la personne ne nous ment pas sur son identité. Pour cela il faut procéder à un échange de certificat. </w:t>
-      </w:r>
+      <w:r>
+        <w:rPr>
+          <w:sz w:val="24"/>
+          <w:szCs w:val="24"/>
+        </w:rPr>
+        <w:t xml:space="preserve">Il appartient donc de vérifier que la personne ne nous ment </w:t>
+      </w:r>
+      <w:r>
+        <w:rPr>
+          <w:sz w:val="24"/>
+          <w:szCs w:val="24"/>
+        </w:rPr>
+        <w:t xml:space="preserve">pas sur son identité. Pour cela, nous </w:t>
+      </w:r>
+      <w:r>
+        <w:rPr>
+          <w:sz w:val="24"/>
+          <w:szCs w:val="24"/>
+        </w:rPr>
+        <w:t>demandons à l’équipement de s’authentifier via un certificat réalisé avec une clé publique temporaire.</w:t>
+      </w:r>
+    </w:p>
+    <w:p>
+      <w:pPr>
+        <w:jc w:val="both"/>
+        <w:rPr>
+          <w:sz w:val="24"/>
+          <w:szCs w:val="24"/>
+        </w:rPr>
+      </w:pPr>
+      <w:r>
+        <w:rPr>
+          <w:sz w:val="24"/>
+          <w:szCs w:val="24"/>
+        </w:rPr>
+        <w:t xml:space="preserve">Un dernier bug que nous avons trouvé était </w:t>
+      </w:r>
+      <w:r>
+        <w:rPr>
+          <w:sz w:val="24"/>
+          <w:szCs w:val="24"/>
+        </w:rPr>
+        <w:t>l’ajout de l’équipement lui-même dans ses autorités dérivées au moment de la synchronisation.</w:t>
+      </w:r>
+    </w:p>
+    <w:p>
+      <w:pPr>
+        <w:jc w:val="both"/>
+        <w:rPr>
+          <w:sz w:val="24"/>
+          <w:szCs w:val="24"/>
+        </w:rPr>
+      </w:pPr>
+    </w:p>
+    <w:p>
+      <w:pPr>
+        <w:jc w:val="both"/>
+        <w:rPr>
+          <w:sz w:val="24"/>
+          <w:szCs w:val="24"/>
+        </w:rPr>
+      </w:pPr>
+    </w:p>
+    <w:p>
+      <w:pPr>
+        <w:jc w:val="both"/>
+        <w:rPr>
+          <w:sz w:val="24"/>
+          <w:szCs w:val="24"/>
+        </w:rPr>
+      </w:pPr>
     </w:p>
     <w:p>
       <w:pPr>
@@ -1390,6 +1230,7 @@
           <w:sz w:val="24"/>
           <w:szCs w:val="24"/>
         </w:rPr>
+        <w:lastRenderedPageBreak/>
         <w:t>Conclusions</w:t>
       </w:r>
     </w:p>
@@ -1423,32 +1264,21 @@
           <w:sz w:val="24"/>
           <w:szCs w:val="24"/>
         </w:rPr>
-        <w:t xml:space="preserve">nous avons apprécié d’allier le développement logiciel avec la sécurité informatique pour arriver à un produit fini, bien que loin d’être exploitable à notre sens. Cela nous a permis de revoir des outils tels que les sockets, swing ou encore les threads, ainsi que de prendre en main des outils de travail d’équipe </w:t>
-      </w:r>
-      <w:proofErr w:type="gramStart"/>
-      <w:r>
-        <w:rPr>
-          <w:sz w:val="24"/>
-          <w:szCs w:val="24"/>
-        </w:rPr>
-        <w:t xml:space="preserve">( </w:t>
-      </w:r>
-      <w:proofErr w:type="spellStart"/>
-      <w:r>
-        <w:rPr>
-          <w:sz w:val="24"/>
-          <w:szCs w:val="24"/>
-        </w:rPr>
-        <w:t>gitHub</w:t>
-      </w:r>
-      <w:proofErr w:type="spellEnd"/>
-      <w:proofErr w:type="gramEnd"/>
-      <w:r>
-        <w:rPr>
-          <w:sz w:val="24"/>
-          <w:szCs w:val="24"/>
-        </w:rPr>
-        <w:t xml:space="preserve"> ) qui nous resservirons de nombreuses fois à n’en pas douter.</w:t>
+        <w:t>nous avons apprécié d’allier le développement logiciel avec la sécurité informatique pour arriver à un produit fini, bien que loin d’être exploitable à notre sens. Cela nous a permis de revoir des outils tels que les sockets, swing ou encore les threads, ainsi que de prendre en main des outils de travail d’équipe ( gitHub ) qui nous resserviron</w:t>
+      </w:r>
+      <w:r>
+        <w:rPr>
+          <w:sz w:val="24"/>
+          <w:szCs w:val="24"/>
+        </w:rPr>
+        <w:t>t</w:t>
+      </w:r>
+      <w:r>
+        <w:rPr>
+          <w:sz w:val="24"/>
+          <w:szCs w:val="24"/>
+        </w:rPr>
+        <w:t xml:space="preserve"> de nombreuses fois à n’en pas douter.</w:t>
       </w:r>
     </w:p>
     <w:sectPr>
@@ -1505,21 +1335,7 @@
       <w:rPr>
         <w:color w:val="7F7F7F" w:themeColor="text1" w:themeTint="80"/>
       </w:rPr>
-      <w:t xml:space="preserve">Longuet Alan / </w:t>
-    </w:r>
-    <w:proofErr w:type="spellStart"/>
-    <w:r>
-      <w:rPr>
-        <w:color w:val="7F7F7F" w:themeColor="text1" w:themeTint="80"/>
-      </w:rPr>
-      <w:t>Ngô-Maï</w:t>
-    </w:r>
-    <w:proofErr w:type="spellEnd"/>
-    <w:r>
-      <w:rPr>
-        <w:color w:val="7F7F7F" w:themeColor="text1" w:themeTint="80"/>
-      </w:rPr>
-      <w:t xml:space="preserve"> Nicolas</w:t>
+      <w:t>Longuet Alan / Ngô-Maï Nicolas</w:t>
     </w:r>
   </w:p>
 </w:ftr>

--- a/Rapport de TL cryptographie SIS 2015.docx
+++ b/Rapport de TL cryptographie SIS 2015.docx
@@ -83,8 +83,6 @@
         </w:rPr>
         <w:t>.</w:t>
       </w:r>
-      <w:bookmarkStart w:id="0" w:name="_GoBack"/>
-      <w:bookmarkEnd w:id="0"/>
     </w:p>
     <w:p>
       <w:pPr>
@@ -1041,7 +1039,14 @@
           <w:sz w:val="24"/>
           <w:szCs w:val="24"/>
         </w:rPr>
-        <w:t>A envoie sa liste d’autorités certifiées sans les certificats</w:t>
+        <w:t>B</w:t>
+      </w:r>
+      <w:r>
+        <w:rPr>
+          <w:sz w:val="24"/>
+          <w:szCs w:val="24"/>
+        </w:rPr>
+        <w:t xml:space="preserve"> envoie sa liste d’autorités certifiées sans les certificats</w:t>
       </w:r>
     </w:p>
     <w:p>
@@ -1062,7 +1067,21 @@
           <w:sz w:val="24"/>
           <w:szCs w:val="24"/>
         </w:rPr>
-        <w:t>B renvoie une autorité C qu’il a en commun avec lui</w:t>
+        <w:t>A</w:t>
+      </w:r>
+      <w:r>
+        <w:rPr>
+          <w:sz w:val="24"/>
+          <w:szCs w:val="24"/>
+        </w:rPr>
+        <w:t xml:space="preserve"> </w:t>
+      </w:r>
+      <w:r>
+        <w:rPr>
+          <w:sz w:val="24"/>
+          <w:szCs w:val="24"/>
+        </w:rPr>
+        <w:t>renvoie le certificat associé à C</w:t>
       </w:r>
     </w:p>
     <w:p>
@@ -1083,28 +1102,16 @@
           <w:sz w:val="24"/>
           <w:szCs w:val="24"/>
         </w:rPr>
-        <w:t>A renvoie le certificat associé à C</w:t>
-      </w:r>
-    </w:p>
-    <w:p>
-      <w:pPr>
-        <w:pStyle w:val="Paragraphedeliste"/>
-        <w:numPr>
-          <w:ilvl w:val="0"/>
-          <w:numId w:val="5"/>
-        </w:numPr>
-        <w:jc w:val="both"/>
-        <w:rPr>
-          <w:sz w:val="24"/>
-          <w:szCs w:val="24"/>
-        </w:rPr>
-      </w:pPr>
-      <w:r>
-        <w:rPr>
-          <w:sz w:val="24"/>
-          <w:szCs w:val="24"/>
-        </w:rPr>
-        <w:t>B vérifie ce certificat et le considère digne de confiance</w:t>
+        <w:t>B</w:t>
+      </w:r>
+      <w:bookmarkStart w:id="0" w:name="_GoBack"/>
+      <w:bookmarkEnd w:id="0"/>
+      <w:r>
+        <w:rPr>
+          <w:sz w:val="24"/>
+          <w:szCs w:val="24"/>
+        </w:rPr>
+        <w:t xml:space="preserve"> vérifie ce certificat et le considère digne de confiance</w:t>
       </w:r>
     </w:p>
     <w:p>
@@ -1173,6 +1180,15 @@
         </w:rPr>
         <w:t>l’ajout de l’équipement lui-même dans ses autorités dérivées au moment de la synchronisation.</w:t>
       </w:r>
+    </w:p>
+    <w:p>
+      <w:pPr>
+        <w:jc w:val="both"/>
+        <w:rPr>
+          <w:sz w:val="24"/>
+          <w:szCs w:val="24"/>
+        </w:rPr>
+      </w:pPr>
     </w:p>
     <w:p>
       <w:pPr>
